--- a/协同过滤算法文档.docx
+++ b/协同过滤算法文档.docx
@@ -2,13 +2,9 @@
 <file path=word/document.xml><?xml version="1.0" encoding="utf-8"?>
 <w:document xmlns:wpc="http://schemas.microsoft.com/office/word/2010/wordprocessingCanvas" xmlns:mc="http://schemas.openxmlformats.org/markup-compatibility/2006" xmlns:o="urn:schemas-microsoft-com:office:office" xmlns:r="http://schemas.openxmlformats.org/officeDocument/2006/relationships" xmlns:m="http://schemas.openxmlformats.org/officeDocument/2006/math" xmlns:v="urn:schemas-microsoft-com:vml" xmlns:wp14="http://schemas.microsoft.com/office/word/2010/wordprocessingDrawing" xmlns:wp="http://schemas.openxmlformats.org/drawingml/2006/wordprocessingDrawing" xmlns:w10="urn:schemas-microsoft-com:office:word" xmlns:w="http://schemas.openxmlformats.org/wordprocessingml/2006/main" xmlns:w14="http://schemas.microsoft.com/office/word/2010/wordml" xmlns:w15="http://schemas.microsoft.com/office/word/2012/wordml" xmlns:wpg="http://schemas.microsoft.com/office/word/2010/wordprocessingGroup" xmlns:wpi="http://schemas.microsoft.com/office/word/2010/wordprocessingInk" xmlns:wne="http://schemas.microsoft.com/office/word/2006/wordml" xmlns:wps="http://schemas.microsoft.com/office/word/2010/wordprocessingShape" mc:Ignorable="w14 w15 wp14">
   <w:body>
-    <w:p/>
     <w:p>
-      <w:pPr>
-        <w:rPr>
-          <w:rFonts w:hint="eastAsia"/>
-        </w:rPr>
-      </w:pPr>
+      <w:bookmarkStart w:id="0" w:name="_GoBack"/>
+      <w:bookmarkEnd w:id="0"/>
       <w:r>
         <w:rPr>
           <w:rFonts w:hint="eastAsia"/>
@@ -689,25 +685,24 @@
       </m:oMathPara>
     </w:p>
     <w:p>
+      <w:pPr>
+        <w:pStyle w:val="1"/>
+      </w:pPr>
       <w:r>
         <w:t>算法流程</w:t>
-      </w:r>
-      <w:r>
-        <w:rPr>
-          <w:rFonts w:hint="eastAsia"/>
-        </w:rPr>
-        <w:t>：</w:t>
       </w:r>
     </w:p>
     <w:p>
+      <w:pPr>
+        <w:pStyle w:val="a7"/>
+        <w:numPr>
+          <w:ilvl w:val="0"/>
+          <w:numId w:val="1"/>
+        </w:numPr>
+        <w:ind w:firstLineChars="0"/>
+      </w:pPr>
       <w:r>
         <w:t>数据输入</w:t>
-      </w:r>
-      <w:r>
-        <w:rPr>
-          <w:rFonts w:hint="eastAsia"/>
-        </w:rPr>
-        <w:t>：</w:t>
       </w:r>
     </w:p>
     <w:p>
@@ -717,13 +712,7 @@
     </w:p>
     <w:p>
       <w:r>
-        <w:t>User</w:t>
-      </w:r>
-      <w:r>
-        <w:t>2: item2,item5,item8,item7</w:t>
-      </w:r>
-      <w:r>
-        <w:t>…</w:t>
+        <w:t>User2: item2,item5,item8,item7…</w:t>
       </w:r>
     </w:p>
     <w:p>
@@ -734,9 +723,12 @@
     <w:p/>
     <w:p>
       <w:pPr>
-        <w:rPr>
-          <w:rFonts w:hint="eastAsia"/>
-        </w:rPr>
+        <w:pStyle w:val="a7"/>
+        <w:numPr>
+          <w:ilvl w:val="0"/>
+          <w:numId w:val="1"/>
+        </w:numPr>
+        <w:ind w:firstLineChars="0"/>
       </w:pPr>
       <w:r>
         <w:t>统计每个</w:t>
@@ -777,9 +769,12 @@
     </w:p>
     <w:p>
       <w:pPr>
-        <w:rPr>
-          <w:rFonts w:hint="eastAsia"/>
-        </w:rPr>
+        <w:pStyle w:val="a7"/>
+        <w:numPr>
+          <w:ilvl w:val="0"/>
+          <w:numId w:val="1"/>
+        </w:numPr>
+        <w:ind w:firstLineChars="0"/>
       </w:pPr>
       <w:r>
         <w:t>统计每个</w:t>
@@ -814,9 +809,12 @@
     </w:p>
     <w:p>
       <w:pPr>
-        <w:rPr>
-          <w:rFonts w:hint="eastAsia"/>
-        </w:rPr>
+        <w:pStyle w:val="a7"/>
+        <w:numPr>
+          <w:ilvl w:val="0"/>
+          <w:numId w:val="1"/>
+        </w:numPr>
+        <w:ind w:firstLineChars="0"/>
       </w:pPr>
       <w:r>
         <w:t>生成</w:t>
@@ -962,6 +960,14 @@
       </w:r>
     </w:p>
     <w:p>
+      <w:pPr>
+        <w:pStyle w:val="a7"/>
+        <w:numPr>
+          <w:ilvl w:val="0"/>
+          <w:numId w:val="1"/>
+        </w:numPr>
+        <w:ind w:firstLineChars="0"/>
+      </w:pPr>
       <w:r>
         <w:rPr>
           <w:rFonts w:hint="eastAsia"/>
@@ -1038,28 +1044,181 @@
         <w:rPr>
           <w:rFonts w:hint="eastAsia"/>
         </w:rPr>
+        <w:t>，变换为</w:t>
+      </w:r>
+      <w:r>
+        <w:rPr>
+          <w:rFonts w:hint="eastAsia"/>
+        </w:rPr>
+        <w:t>i1:i2,score</w:t>
+      </w:r>
+      <w:r>
+        <w:rPr>
+          <w:rFonts w:hint="eastAsia"/>
+        </w:rPr>
+        <w:t>后再</w:t>
+      </w:r>
+      <w:r>
+        <w:rPr>
+          <w:rFonts w:hint="eastAsia"/>
+        </w:rPr>
+        <w:t>join</w:t>
+      </w:r>
+      <w:r>
+        <w:t xml:space="preserve"> </w:t>
+      </w:r>
+      <w:r>
+        <w:rPr>
+          <w:rFonts w:hint="eastAsia"/>
+        </w:rPr>
+        <w:t>item_times</w:t>
+      </w:r>
+      <w:r>
+        <w:rPr>
+          <w:rFonts w:hint="eastAsia"/>
+        </w:rPr>
+        <w:t>，并除以</w:t>
+      </w:r>
+      <w:r>
+        <w:rPr>
+          <w:rFonts w:hint="eastAsia"/>
+        </w:rPr>
+        <w:t>item</w:t>
+      </w:r>
+      <w:r>
+        <w:t>1</w:t>
+      </w:r>
+      <w:r>
+        <w:t>的权重</w:t>
+      </w:r>
+      <w:r>
+        <w:rPr>
+          <w:rFonts w:hint="eastAsia"/>
+        </w:rPr>
         <w:t>，</w:t>
       </w:r>
       <w:r>
-        <w:t>记</w:t>
-      </w:r>
-      <w:r>
-        <w:t>RDD</w:t>
-      </w:r>
-      <w:r>
-        <w:t>为</w:t>
-      </w:r>
-      <w:bookmarkStart w:id="0" w:name="_GoBack"/>
-      <w:bookmarkEnd w:id="0"/>
+        <w:t>输出</w:t>
+      </w:r>
+      <w:r>
+        <w:t>i2</w:t>
+      </w:r>
+      <w:r>
+        <w:rPr>
+          <w:rFonts w:hint="eastAsia"/>
+        </w:rPr>
+        <w:t>：</w:t>
+      </w:r>
+      <w:r>
+        <w:t>i1,score</w:t>
+      </w:r>
+      <w:r>
+        <w:t>再与</w:t>
+      </w:r>
+      <w:r>
+        <w:rPr>
+          <w:rFonts w:hint="eastAsia"/>
+        </w:rPr>
+        <w:t>item_times</w:t>
+      </w:r>
+      <w:r>
+        <w:t xml:space="preserve"> join</w:t>
+      </w:r>
+      <w:r>
+        <w:rPr>
+          <w:rFonts w:hint="eastAsia"/>
+        </w:rPr>
+        <w:t>，并除以</w:t>
+      </w:r>
+      <w:r>
+        <w:rPr>
+          <w:rFonts w:hint="eastAsia"/>
+        </w:rPr>
+        <w:t>item</w:t>
+      </w:r>
+      <w:r>
+        <w:t>2</w:t>
+      </w:r>
+      <w:r>
+        <w:t>的权重</w:t>
+      </w:r>
+      <w:r>
+        <w:rPr>
+          <w:rFonts w:hint="eastAsia"/>
+        </w:rPr>
+        <w:t>，</w:t>
+      </w:r>
+      <w:r>
+        <w:t>最后输出</w:t>
+      </w:r>
+      <w:r>
+        <w:t>i1:i2,score</w:t>
+      </w:r>
     </w:p>
     <w:p>
       <w:pPr>
+        <w:pStyle w:val="a7"/>
+        <w:numPr>
+          <w:ilvl w:val="0"/>
+          <w:numId w:val="1"/>
+        </w:numPr>
+        <w:ind w:firstLineChars="0"/>
         <w:rPr>
           <w:rFonts w:hint="eastAsia"/>
         </w:rPr>
       </w:pPr>
+      <w:r>
+        <w:t>对</w:t>
+      </w:r>
+      <w:r>
+        <w:t>i1</w:t>
+      </w:r>
+      <w:r>
+        <w:rPr>
+          <w:rFonts w:hint="eastAsia"/>
+        </w:rPr>
+        <w:t>，</w:t>
+      </w:r>
+      <w:r>
+        <w:t>按</w:t>
+      </w:r>
+      <w:r>
+        <w:t>score</w:t>
+      </w:r>
+      <w:r>
+        <w:t>得分降序排列</w:t>
+      </w:r>
+      <w:r>
+        <w:t>i2</w:t>
+      </w:r>
+      <w:r>
+        <w:rPr>
+          <w:rFonts w:hint="eastAsia"/>
+        </w:rPr>
+        <w:t>，</w:t>
+      </w:r>
+      <w:r>
+        <w:t>取</w:t>
+      </w:r>
+      <w:r>
+        <w:t>topN</w:t>
+      </w:r>
+      <w:r>
+        <w:t>的</w:t>
+      </w:r>
+      <w:r>
+        <w:t>i2</w:t>
+      </w:r>
+      <w:r>
+        <w:t>作为推荐列表</w:t>
+      </w:r>
+      <w:r>
+        <w:rPr>
+          <w:rFonts w:hint="eastAsia"/>
+        </w:rPr>
+        <w:t>。</w:t>
+      </w:r>
     </w:p>
-    <w:p/>
     <w:p>
       <w:pPr>
         <w:rPr>
@@ -1113,6 +1272,127 @@
     </w:p>
   </w:footnote>
 </w:footnotes>
+</file>
+
+<file path=word/numbering.xml><?xml version="1.0" encoding="utf-8"?>
+<w:numbering xmlns:wpc="http://schemas.microsoft.com/office/word/2010/wordprocessingCanvas" xmlns:mc="http://schemas.openxmlformats.org/markup-compatibility/2006" xmlns:o="urn:schemas-microsoft-com:office:office" xmlns:r="http://schemas.openxmlformats.org/officeDocument/2006/relationships" xmlns:m="http://schemas.openxmlformats.org/officeDocument/2006/math" xmlns:v="urn:schemas-microsoft-com:vml" xmlns:wp14="http://schemas.microsoft.com/office/word/2010/wordprocessingDrawing" xmlns:wp="http://schemas.openxmlformats.org/drawingml/2006/wordprocessingDrawing" xmlns:w10="urn:schemas-microsoft-com:office:word" xmlns:w="http://schemas.openxmlformats.org/wordprocessingml/2006/main" xmlns:w14="http://schemas.microsoft.com/office/word/2010/wordml" xmlns:w15="http://schemas.microsoft.com/office/word/2012/wordml" xmlns:wpg="http://schemas.microsoft.com/office/word/2010/wordprocessingGroup" xmlns:wpi="http://schemas.microsoft.com/office/word/2010/wordprocessingInk" xmlns:wne="http://schemas.microsoft.com/office/word/2006/wordml" xmlns:wps="http://schemas.microsoft.com/office/word/2010/wordprocessingShape" mc:Ignorable="w14 w15 wp14">
+  <w:abstractNum w:abstractNumId="0" w15:restartNumberingAfterBreak="0">
+    <w:nsid w:val="78A362C0"/>
+    <w:multiLevelType w:val="hybridMultilevel"/>
+    <w:tmpl w:val="4C90C7B2"/>
+    <w:lvl w:ilvl="0" w:tplc="04090001">
+      <w:start w:val="1"/>
+      <w:numFmt w:val="bullet"/>
+      <w:lvlText w:val=""/>
+      <w:lvlJc w:val="left"/>
+      <w:pPr>
+        <w:ind w:left="420" w:hanging="420"/>
+      </w:pPr>
+      <w:rPr>
+        <w:rFonts w:ascii="Wingdings" w:hAnsi="Wingdings" w:hint="default"/>
+      </w:rPr>
+    </w:lvl>
+    <w:lvl w:ilvl="1" w:tplc="04090003" w:tentative="1">
+      <w:start w:val="1"/>
+      <w:numFmt w:val="bullet"/>
+      <w:lvlText w:val=""/>
+      <w:lvlJc w:val="left"/>
+      <w:pPr>
+        <w:ind w:left="840" w:hanging="420"/>
+      </w:pPr>
+      <w:rPr>
+        <w:rFonts w:ascii="Wingdings" w:hAnsi="Wingdings" w:hint="default"/>
+      </w:rPr>
+    </w:lvl>
+    <w:lvl w:ilvl="2" w:tplc="04090005" w:tentative="1">
+      <w:start w:val="1"/>
+      <w:numFmt w:val="bullet"/>
+      <w:lvlText w:val=""/>
+      <w:lvlJc w:val="left"/>
+      <w:pPr>
+        <w:ind w:left="1260" w:hanging="420"/>
+      </w:pPr>
+      <w:rPr>
+        <w:rFonts w:ascii="Wingdings" w:hAnsi="Wingdings" w:hint="default"/>
+      </w:rPr>
+    </w:lvl>
+    <w:lvl w:ilvl="3" w:tplc="04090001" w:tentative="1">
+      <w:start w:val="1"/>
+      <w:numFmt w:val="bullet"/>
+      <w:lvlText w:val=""/>
+      <w:lvlJc w:val="left"/>
+      <w:pPr>
+        <w:ind w:left="1680" w:hanging="420"/>
+      </w:pPr>
+      <w:rPr>
+        <w:rFonts w:ascii="Wingdings" w:hAnsi="Wingdings" w:hint="default"/>
+      </w:rPr>
+    </w:lvl>
+    <w:lvl w:ilvl="4" w:tplc="04090003" w:tentative="1">
+      <w:start w:val="1"/>
+      <w:numFmt w:val="bullet"/>
+      <w:lvlText w:val=""/>
+      <w:lvlJc w:val="left"/>
+      <w:pPr>
+        <w:ind w:left="2100" w:hanging="420"/>
+      </w:pPr>
+      <w:rPr>
+        <w:rFonts w:ascii="Wingdings" w:hAnsi="Wingdings" w:hint="default"/>
+      </w:rPr>
+    </w:lvl>
+    <w:lvl w:ilvl="5" w:tplc="04090005" w:tentative="1">
+      <w:start w:val="1"/>
+      <w:numFmt w:val="bullet"/>
+      <w:lvlText w:val=""/>
+      <w:lvlJc w:val="left"/>
+      <w:pPr>
+        <w:ind w:left="2520" w:hanging="420"/>
+      </w:pPr>
+      <w:rPr>
+        <w:rFonts w:ascii="Wingdings" w:hAnsi="Wingdings" w:hint="default"/>
+      </w:rPr>
+    </w:lvl>
+    <w:lvl w:ilvl="6" w:tplc="04090001" w:tentative="1">
+      <w:start w:val="1"/>
+      <w:numFmt w:val="bullet"/>
+      <w:lvlText w:val=""/>
+      <w:lvlJc w:val="left"/>
+      <w:pPr>
+        <w:ind w:left="2940" w:hanging="420"/>
+      </w:pPr>
+      <w:rPr>
+        <w:rFonts w:ascii="Wingdings" w:hAnsi="Wingdings" w:hint="default"/>
+      </w:rPr>
+    </w:lvl>
+    <w:lvl w:ilvl="7" w:tplc="04090003" w:tentative="1">
+      <w:start w:val="1"/>
+      <w:numFmt w:val="bullet"/>
+      <w:lvlText w:val=""/>
+      <w:lvlJc w:val="left"/>
+      <w:pPr>
+        <w:ind w:left="3360" w:hanging="420"/>
+      </w:pPr>
+      <w:rPr>
+        <w:rFonts w:ascii="Wingdings" w:hAnsi="Wingdings" w:hint="default"/>
+      </w:rPr>
+    </w:lvl>
+    <w:lvl w:ilvl="8" w:tplc="04090005" w:tentative="1">
+      <w:start w:val="1"/>
+      <w:numFmt w:val="bullet"/>
+      <w:lvlText w:val=""/>
+      <w:lvlJc w:val="left"/>
+      <w:pPr>
+        <w:ind w:left="3780" w:hanging="420"/>
+      </w:pPr>
+      <w:rPr>
+        <w:rFonts w:ascii="Wingdings" w:hAnsi="Wingdings" w:hint="default"/>
+      </w:rPr>
+    </w:lvl>
+  </w:abstractNum>
+  <w:num w:numId="1">
+    <w:abstractNumId w:val="0"/>
+  </w:num>
+</w:numbering>
 </file>
 
 <file path=word/styles.xml><?xml version="1.0" encoding="utf-8"?>
@@ -1505,13 +1785,37 @@
   <w:style w:type="paragraph" w:default="1" w:styleId="a">
     <w:name w:val="Normal"/>
     <w:qFormat/>
-    <w:rsid w:val="00E93F75"/>
+    <w:rsid w:val="00206FC9"/>
     <w:pPr>
       <w:widowControl w:val="0"/>
+      <w:spacing w:line="360" w:lineRule="auto"/>
       <w:jc w:val="both"/>
     </w:pPr>
     <w:rPr>
       <w:rFonts w:ascii="Times New Roman" w:hAnsi="Times New Roman"/>
+      <w:sz w:val="24"/>
+    </w:rPr>
+  </w:style>
+  <w:style w:type="paragraph" w:styleId="1">
+    <w:name w:val="heading 1"/>
+    <w:basedOn w:val="a"/>
+    <w:next w:val="a"/>
+    <w:link w:val="1Char"/>
+    <w:uiPriority w:val="9"/>
+    <w:qFormat/>
+    <w:rsid w:val="00BC7BBE"/>
+    <w:pPr>
+      <w:keepNext/>
+      <w:keepLines/>
+      <w:spacing w:before="340" w:after="330" w:line="578" w:lineRule="auto"/>
+      <w:outlineLvl w:val="0"/>
+    </w:pPr>
+    <w:rPr>
+      <w:b/>
+      <w:bCs/>
+      <w:kern w:val="44"/>
+      <w:sz w:val="44"/>
+      <w:szCs w:val="44"/>
     </w:rPr>
   </w:style>
   <w:style w:type="character" w:default="1" w:styleId="a0">
@@ -1654,6 +1958,31 @@
     <w:rPr>
       <w:color w:val="808080"/>
     </w:rPr>
+  </w:style>
+  <w:style w:type="character" w:customStyle="1" w:styleId="1Char">
+    <w:name w:val="标题 1 Char"/>
+    <w:basedOn w:val="a0"/>
+    <w:link w:val="1"/>
+    <w:uiPriority w:val="9"/>
+    <w:rsid w:val="00BC7BBE"/>
+    <w:rPr>
+      <w:rFonts w:ascii="Times New Roman" w:hAnsi="Times New Roman"/>
+      <w:b/>
+      <w:bCs/>
+      <w:kern w:val="44"/>
+      <w:sz w:val="44"/>
+      <w:szCs w:val="44"/>
+    </w:rPr>
+  </w:style>
+  <w:style w:type="paragraph" w:styleId="a7">
+    <w:name w:val="List Paragraph"/>
+    <w:basedOn w:val="a"/>
+    <w:uiPriority w:val="34"/>
+    <w:qFormat/>
+    <w:rsid w:val="00BC7BBE"/>
+    <w:pPr>
+      <w:ind w:firstLineChars="200" w:firstLine="420"/>
+    </w:pPr>
   </w:style>
 </w:styles>
 </file>

--- a/协同过滤算法文档.docx
+++ b/协同过滤算法文档.docx
@@ -3,8 +3,6 @@
 <w:document xmlns:wpc="http://schemas.microsoft.com/office/word/2010/wordprocessingCanvas" xmlns:mc="http://schemas.openxmlformats.org/markup-compatibility/2006" xmlns:o="urn:schemas-microsoft-com:office:office" xmlns:r="http://schemas.openxmlformats.org/officeDocument/2006/relationships" xmlns:m="http://schemas.openxmlformats.org/officeDocument/2006/math" xmlns:v="urn:schemas-microsoft-com:vml" xmlns:wp14="http://schemas.microsoft.com/office/word/2010/wordprocessingDrawing" xmlns:wp="http://schemas.openxmlformats.org/drawingml/2006/wordprocessingDrawing" xmlns:w10="urn:schemas-microsoft-com:office:word" xmlns:w="http://schemas.openxmlformats.org/wordprocessingml/2006/main" xmlns:w14="http://schemas.microsoft.com/office/word/2010/wordml" xmlns:w15="http://schemas.microsoft.com/office/word/2012/wordml" xmlns:wpg="http://schemas.microsoft.com/office/word/2010/wordprocessingGroup" xmlns:wpi="http://schemas.microsoft.com/office/word/2010/wordprocessingInk" xmlns:wne="http://schemas.microsoft.com/office/word/2006/wordml" xmlns:wps="http://schemas.microsoft.com/office/word/2010/wordprocessingShape" mc:Ignorable="w14 w15 wp14">
   <w:body>
     <w:p>
-      <w:bookmarkStart w:id="0" w:name="_GoBack"/>
-      <w:bookmarkEnd w:id="0"/>
       <w:r>
         <w:rPr>
           <w:rFonts w:hint="eastAsia"/>
@@ -684,6 +682,16 @@
         </m:oMath>
       </m:oMathPara>
     </w:p>
+    <w:p/>
+    <w:p>
+      <w:pPr>
+        <w:rPr>
+          <w:rFonts w:hint="eastAsia"/>
+        </w:rPr>
+      </w:pPr>
+      <w:bookmarkStart w:id="0" w:name="_GoBack"/>
+      <w:bookmarkEnd w:id="0"/>
+    </w:p>
     <w:p>
       <w:pPr>
         <w:pStyle w:val="1"/>
@@ -1163,9 +1171,6 @@
           <w:numId w:val="1"/>
         </w:numPr>
         <w:ind w:firstLineChars="0"/>
-        <w:rPr>
-          <w:rFonts w:hint="eastAsia"/>
-        </w:rPr>
       </w:pPr>
       <w:r>
         <w:t>对</w:t>
@@ -1219,13 +1224,7 @@
         <w:t>。</w:t>
       </w:r>
     </w:p>
-    <w:p>
-      <w:pPr>
-        <w:rPr>
-          <w:rFonts w:hint="eastAsia"/>
-        </w:rPr>
-      </w:pPr>
-    </w:p>
+    <w:p/>
     <w:sectPr>
       <w:pgSz w:w="11906" w:h="16838"/>
       <w:pgMar w:top="1440" w:right="1800" w:bottom="1440" w:left="1800" w:header="851" w:footer="992" w:gutter="0"/>

--- a/协同过滤算法文档.docx
+++ b/协同过滤算法文档.docx
@@ -294,7 +294,7 @@
                                     <w:rPr>
                                       <w:rFonts w:ascii="Cambria Math" w:hAnsi="Cambria Math"/>
                                     </w:rPr>
-                                    <m:t>w</m:t>
+                                    <m:t>W</m:t>
                                   </m:r>
                                 </m:e>
                                 <m:sub>
@@ -341,7 +341,13 @@
                                 <w:rPr>
                                   <w:rFonts w:ascii="Cambria Math" w:hAnsi="Cambria Math"/>
                                 </w:rPr>
-                                <m:t>u∈</m:t>
+                                <m:t>v</m:t>
+                              </m:r>
+                              <m:r>
+                                <w:rPr>
+                                  <w:rFonts w:ascii="Cambria Math" w:hAnsi="Cambria Math"/>
+                                </w:rPr>
+                                <m:t>∈</m:t>
                               </m:r>
                               <m:sSub>
                                 <m:sSubPr>
@@ -424,7 +430,7 @@
                                         <w:rPr>
                                           <w:rFonts w:ascii="Cambria Math" w:hAnsi="Cambria Math"/>
                                         </w:rPr>
-                                        <m:t>w</m:t>
+                                        <m:t>W</m:t>
                                       </m:r>
                                     </m:e>
                                     <m:sub>
@@ -432,7 +438,7 @@
                                         <w:rPr>
                                           <w:rFonts w:ascii="Cambria Math" w:hAnsi="Cambria Math"/>
                                         </w:rPr>
-                                        <m:t>u</m:t>
+                                        <m:t>v</m:t>
                                       </m:r>
                                     </m:sub>
                                   </m:sSub>
@@ -457,7 +463,13 @@
                                 <w:rPr>
                                   <w:rFonts w:ascii="Cambria Math" w:hAnsi="Cambria Math"/>
                                 </w:rPr>
-                                <m:t>u∈</m:t>
+                                <m:t>w</m:t>
+                              </m:r>
+                              <m:r>
+                                <w:rPr>
+                                  <w:rFonts w:ascii="Cambria Math" w:hAnsi="Cambria Math"/>
+                                </w:rPr>
+                                <m:t>∈</m:t>
                               </m:r>
                               <m:sSub>
                                 <m:sSubPr>
@@ -540,7 +552,7 @@
                                         <w:rPr>
                                           <w:rFonts w:ascii="Cambria Math" w:hAnsi="Cambria Math"/>
                                         </w:rPr>
-                                        <m:t>w</m:t>
+                                        <m:t>W</m:t>
                                       </m:r>
                                     </m:e>
                                     <m:sub>
@@ -548,7 +560,7 @@
                                         <w:rPr>
                                           <w:rFonts w:ascii="Cambria Math" w:hAnsi="Cambria Math"/>
                                         </w:rPr>
-                                        <m:t>u</m:t>
+                                        <m:t>w</m:t>
                                       </m:r>
                                     </m:sub>
                                   </m:sSub>
@@ -562,6 +574,8 @@
                   </m:f>
                 </m:e>
                 <m:e>
+                  <w:bookmarkStart w:id="0" w:name="_GoBack"/>
+                  <w:bookmarkEnd w:id="0"/>
                   <m:sSub>
                     <m:sSubPr>
                       <m:ctrlPr>
@@ -574,9 +588,9 @@
                     <m:e>
                       <m:r>
                         <w:rPr>
-                          <w:rFonts w:ascii="Cambria Math" w:hAnsi="Cambria Math"/>
+                          <w:rFonts w:ascii="Cambria Math" w:hAnsi="Cambria Math" w:hint="eastAsia"/>
                         </w:rPr>
-                        <m:t>w</m:t>
+                        <m:t>W</m:t>
                       </m:r>
                     </m:e>
                     <m:sub>
@@ -689,8 +703,12 @@
           <w:rFonts w:hint="eastAsia"/>
         </w:rPr>
       </w:pPr>
-      <w:bookmarkStart w:id="0" w:name="_GoBack"/>
-      <w:bookmarkEnd w:id="0"/>
+      <w:r>
+        <w:t>Sim(I_i,I_j)</w:t>
+      </w:r>
+      <w:r>
+        <w:t>=</w:t>
+      </w:r>
     </w:p>
     <w:p>
       <w:pPr>

--- a/协同过滤算法文档.docx
+++ b/协同过滤算法文档.docx
@@ -156,6 +156,119 @@
                             </w:rPr>
                             <m:t>u∈</m:t>
                           </m:r>
+                          <m:d>
+                            <m:dPr>
+                              <m:ctrlPr>
+                                <w:rPr>
+                                  <w:rFonts w:ascii="Cambria Math" w:hAnsi="Cambria Math"/>
+                                  <w:i/>
+                                </w:rPr>
+                              </m:ctrlPr>
+                            </m:dPr>
+                            <m:e>
+                              <m:sSub>
+                                <m:sSubPr>
+                                  <m:ctrlPr>
+                                    <w:rPr>
+                                      <w:rFonts w:ascii="Cambria Math" w:hAnsi="Cambria Math"/>
+                                      <w:i/>
+                                    </w:rPr>
+                                  </m:ctrlPr>
+                                </m:sSubPr>
+                                <m:e>
+                                  <m:r>
+                                    <w:rPr>
+                                      <w:rFonts w:ascii="Cambria Math" w:hAnsi="Cambria Math"/>
+                                    </w:rPr>
+                                    <m:t>U</m:t>
+                                  </m:r>
+                                </m:e>
+                                <m:sub>
+                                  <m:sSub>
+                                    <m:sSubPr>
+                                      <m:ctrlPr>
+                                        <w:rPr>
+                                          <w:rFonts w:ascii="Cambria Math" w:hAnsi="Cambria Math"/>
+                                          <w:i/>
+                                        </w:rPr>
+                                      </m:ctrlPr>
+                                    </m:sSubPr>
+                                    <m:e>
+                                      <m:r>
+                                        <w:rPr>
+                                          <w:rFonts w:ascii="Cambria Math" w:hAnsi="Cambria Math"/>
+                                        </w:rPr>
+                                        <m:t>I</m:t>
+                                      </m:r>
+                                    </m:e>
+                                    <m:sub>
+                                      <m:r>
+                                        <w:rPr>
+                                          <w:rFonts w:ascii="Cambria Math" w:hAnsi="Cambria Math"/>
+                                        </w:rPr>
+                                        <m:t>i</m:t>
+                                      </m:r>
+                                    </m:sub>
+                                  </m:sSub>
+                                </m:sub>
+                              </m:sSub>
+                              <m:r>
+                                <w:rPr>
+                                  <w:rFonts w:ascii="Cambria Math" w:hAnsi="Cambria Math"/>
+                                </w:rPr>
+                                <m:t>∩</m:t>
+                              </m:r>
+                              <m:sSub>
+                                <m:sSubPr>
+                                  <m:ctrlPr>
+                                    <w:rPr>
+                                      <w:rFonts w:ascii="Cambria Math" w:hAnsi="Cambria Math"/>
+                                      <w:i/>
+                                    </w:rPr>
+                                  </m:ctrlPr>
+                                </m:sSubPr>
+                                <m:e>
+                                  <m:r>
+                                    <w:rPr>
+                                      <w:rFonts w:ascii="Cambria Math" w:hAnsi="Cambria Math"/>
+                                    </w:rPr>
+                                    <m:t>U</m:t>
+                                  </m:r>
+                                </m:e>
+                                <m:sub>
+                                  <m:sSub>
+                                    <m:sSubPr>
+                                      <m:ctrlPr>
+                                        <w:rPr>
+                                          <w:rFonts w:ascii="Cambria Math" w:hAnsi="Cambria Math"/>
+                                          <w:i/>
+                                        </w:rPr>
+                                      </m:ctrlPr>
+                                    </m:sSubPr>
+                                    <m:e>
+                                      <m:r>
+                                        <w:rPr>
+                                          <w:rFonts w:ascii="Cambria Math" w:hAnsi="Cambria Math"/>
+                                        </w:rPr>
+                                        <m:t>I</m:t>
+                                      </m:r>
+                                    </m:e>
+                                    <m:sub>
+                                      <m:r>
+                                        <w:rPr>
+                                          <w:rFonts w:ascii="Cambria Math" w:hAnsi="Cambria Math"/>
+                                        </w:rPr>
+                                        <m:t>j</m:t>
+                                      </m:r>
+                                    </m:sub>
+                                  </m:sSub>
+                                </m:sub>
+                              </m:sSub>
+                            </m:e>
+                          </m:d>
+                        </m:sub>
+                        <m:sup/>
+                        <m:e>
                           <m:sSub>
                             <m:sSubPr>
                               <m:ctrlPr>
@@ -170,43 +283,23 @@
                                 <w:rPr>
                                   <w:rFonts w:ascii="Cambria Math" w:hAnsi="Cambria Math"/>
                                 </w:rPr>
-                                <m:t>U</m:t>
+                                <m:t>N</m:t>
                               </m:r>
                             </m:e>
                             <m:sub>
-                              <m:sSub>
-                                <m:sSubPr>
-                                  <m:ctrlPr>
-                                    <w:rPr>
-                                      <w:rFonts w:ascii="Cambria Math" w:hAnsi="Cambria Math"/>
-                                      <w:i/>
-                                    </w:rPr>
-                                  </m:ctrlPr>
-                                </m:sSubPr>
-                                <m:e>
-                                  <m:r>
-                                    <w:rPr>
-                                      <w:rFonts w:ascii="Cambria Math" w:hAnsi="Cambria Math"/>
-                                    </w:rPr>
-                                    <m:t>I</m:t>
-                                  </m:r>
-                                </m:e>
-                                <m:sub>
-                                  <m:r>
-                                    <w:rPr>
-                                      <w:rFonts w:ascii="Cambria Math" w:hAnsi="Cambria Math"/>
-                                    </w:rPr>
-                                    <m:t>i</m:t>
-                                  </m:r>
-                                </m:sub>
-                              </m:sSub>
+                              <m:r>
+                                <w:rPr>
+                                  <w:rFonts w:ascii="Cambria Math" w:hAnsi="Cambria Math"/>
+                                </w:rPr>
+                                <m:t>u,i</m:t>
+                              </m:r>
                             </m:sub>
                           </m:sSub>
                           <m:r>
                             <w:rPr>
                               <w:rFonts w:ascii="Cambria Math" w:hAnsi="Cambria Math"/>
                             </w:rPr>
-                            <m:t>∩</m:t>
+                            <m:t>×</m:t>
                           </m:r>
                           <m:sSub>
                             <m:sSubPr>
@@ -222,92 +315,56 @@
                                 <w:rPr>
                                   <w:rFonts w:ascii="Cambria Math" w:hAnsi="Cambria Math"/>
                                 </w:rPr>
-                                <m:t>U</m:t>
+                                <m:t>N</m:t>
                               </m:r>
                             </m:e>
                             <m:sub>
-                              <m:sSub>
-                                <m:sSubPr>
-                                  <m:ctrlPr>
-                                    <w:rPr>
-                                      <w:rFonts w:ascii="Cambria Math" w:hAnsi="Cambria Math"/>
-                                      <w:i/>
-                                    </w:rPr>
-                                  </m:ctrlPr>
-                                </m:sSubPr>
-                                <m:e>
-                                  <m:r>
-                                    <w:rPr>
-                                      <w:rFonts w:ascii="Cambria Math" w:hAnsi="Cambria Math"/>
-                                    </w:rPr>
-                                    <m:t>I</m:t>
-                                  </m:r>
-                                </m:e>
-                                <m:sub>
-                                  <m:r>
-                                    <w:rPr>
-                                      <w:rFonts w:ascii="Cambria Math" w:hAnsi="Cambria Math"/>
-                                    </w:rPr>
-                                    <m:t>j</m:t>
-                                  </m:r>
-                                </m:sub>
-                              </m:sSub>
-                            </m:sub>
-                          </m:sSub>
-                        </m:sub>
-                        <m:sup/>
-                        <m:e>
-                          <m:f>
-                            <m:fPr>
-                              <m:ctrlPr>
-                                <w:rPr>
-                                  <w:rFonts w:ascii="Cambria Math" w:hAnsi="Cambria Math"/>
-                                </w:rPr>
-                              </m:ctrlPr>
-                            </m:fPr>
-                            <m:num>
                               <m:r>
                                 <w:rPr>
                                   <w:rFonts w:ascii="Cambria Math" w:hAnsi="Cambria Math"/>
                                 </w:rPr>
-                                <m:t>1</m:t>
+                                <m:t>u,</m:t>
                               </m:r>
+                              <m:r>
+                                <w:rPr>
+                                  <w:rFonts w:ascii="Cambria Math" w:hAnsi="Cambria Math"/>
+                                </w:rPr>
+                                <m:t>j</m:t>
+                              </m:r>
+                            </m:sub>
+                          </m:sSub>
+                          <m:r>
+                            <w:rPr>
+                              <w:rFonts w:ascii="Cambria Math" w:hAnsi="Cambria Math"/>
+                            </w:rPr>
+                            <m:t>×</m:t>
+                          </m:r>
+                          <m:sSub>
+                            <m:sSubPr>
                               <m:ctrlPr>
                                 <w:rPr>
                                   <w:rFonts w:ascii="Cambria Math" w:hAnsi="Cambria Math"/>
                                   <w:i/>
                                 </w:rPr>
                               </m:ctrlPr>
-                            </m:num>
-                            <m:den>
-                              <m:sSub>
-                                <m:sSubPr>
-                                  <m:ctrlPr>
-                                    <w:rPr>
-                                      <w:rFonts w:ascii="Cambria Math" w:hAnsi="Cambria Math"/>
-                                      <w:i/>
-                                    </w:rPr>
-                                  </m:ctrlPr>
-                                </m:sSubPr>
-                                <m:e>
-                                  <m:r>
-                                    <w:rPr>
-                                      <w:rFonts w:ascii="Cambria Math" w:hAnsi="Cambria Math"/>
-                                    </w:rPr>
-                                    <m:t>W</m:t>
-                                  </m:r>
-                                </m:e>
-                                <m:sub>
-                                  <m:r>
-                                    <w:rPr>
-                                      <w:rFonts w:ascii="Cambria Math" w:hAnsi="Cambria Math"/>
-                                    </w:rPr>
-                                    <m:t>u</m:t>
-                                  </m:r>
-                                </m:sub>
-                              </m:sSub>
-                            </m:den>
-                          </m:f>
+                            </m:sSubPr>
+                            <m:e>
+                              <m:r>
+                                <w:rPr>
+                                  <w:rFonts w:ascii="Cambria Math" w:hAnsi="Cambria Math"/>
+                                </w:rPr>
+                                <m:t>W</m:t>
+                              </m:r>
+                            </m:e>
+                            <m:sub>
+                              <m:r>
+                                <w:rPr>
+                                  <w:rFonts w:ascii="Cambria Math" w:hAnsi="Cambria Math"/>
+                                </w:rPr>
+                                <m:t>u</m:t>
+                              </m:r>
+                            </m:sub>
+                          </m:sSub>
                         </m:e>
                       </m:nary>
                     </m:num>
@@ -341,13 +398,7 @@
                                 <w:rPr>
                                   <w:rFonts w:ascii="Cambria Math" w:hAnsi="Cambria Math"/>
                                 </w:rPr>
-                                <m:t>v</m:t>
-                              </m:r>
-                              <m:r>
-                                <w:rPr>
-                                  <w:rFonts w:ascii="Cambria Math" w:hAnsi="Cambria Math"/>
-                                </w:rPr>
-                                <m:t>∈</m:t>
+                                <m:t>v∈</m:t>
                               </m:r>
                               <m:sSub>
                                 <m:sSubPr>
@@ -398,24 +449,62 @@
                             </m:sub>
                             <m:sup/>
                             <m:e>
-                              <m:f>
-                                <m:fPr>
+                              <m:d>
+                                <m:dPr>
                                   <m:ctrlPr>
                                     <w:rPr>
                                       <w:rFonts w:ascii="Cambria Math" w:hAnsi="Cambria Math"/>
                                       <w:i/>
                                     </w:rPr>
                                   </m:ctrlPr>
-                                </m:fPr>
-                                <m:num>
+                                </m:dPr>
+                                <m:e>
+                                  <m:sSubSup>
+                                    <m:sSubSupPr>
+                                      <m:ctrlPr>
+                                        <w:rPr>
+                                          <w:rFonts w:ascii="Cambria Math" w:hAnsi="Cambria Math"/>
+                                          <w:i/>
+                                        </w:rPr>
+                                      </m:ctrlPr>
+                                    </m:sSubSupPr>
+                                    <m:e>
+                                      <m:r>
+                                        <w:rPr>
+                                          <w:rFonts w:ascii="Cambria Math" w:hAnsi="Cambria Math"/>
+                                        </w:rPr>
+                                        <m:t>N</m:t>
+                                      </m:r>
+                                    </m:e>
+                                    <m:sub>
+                                      <m:r>
+                                        <w:rPr>
+                                          <w:rFonts w:ascii="Cambria Math" w:hAnsi="Cambria Math"/>
+                                        </w:rPr>
+                                        <m:t>v</m:t>
+                                      </m:r>
+                                      <m:r>
+                                        <w:rPr>
+                                          <w:rFonts w:ascii="Cambria Math" w:hAnsi="Cambria Math"/>
+                                        </w:rPr>
+                                        <m:t>,i</m:t>
+                                      </m:r>
+                                    </m:sub>
+                                    <m:sup>
+                                      <m:r>
+                                        <w:rPr>
+                                          <w:rFonts w:ascii="Cambria Math" w:hAnsi="Cambria Math"/>
+                                        </w:rPr>
+                                        <m:t>2</m:t>
+                                      </m:r>
+                                    </m:sup>
+                                  </m:sSubSup>
                                   <m:r>
                                     <w:rPr>
                                       <w:rFonts w:ascii="Cambria Math" w:hAnsi="Cambria Math"/>
                                     </w:rPr>
-                                    <m:t>1</m:t>
+                                    <m:t>×</m:t>
                                   </m:r>
-                                </m:num>
-                                <m:den>
                                   <m:sSub>
                                     <m:sSubPr>
                                       <m:ctrlPr>
@@ -442,10 +531,16 @@
                                       </m:r>
                                     </m:sub>
                                   </m:sSub>
-                                </m:den>
-                              </m:f>
+                                </m:e>
+                              </m:d>
                             </m:e>
                           </m:nary>
+                          <m:r>
+                            <w:rPr>
+                              <w:rFonts w:ascii="Cambria Math" w:hAnsi="Cambria Math"/>
+                            </w:rPr>
+                            <m:t>×</m:t>
+                          </m:r>
                           <m:nary>
                             <m:naryPr>
                               <m:chr m:val="∑"/>
@@ -463,13 +558,7 @@
                                 <w:rPr>
                                   <w:rFonts w:ascii="Cambria Math" w:hAnsi="Cambria Math"/>
                                 </w:rPr>
-                                <m:t>w</m:t>
-                              </m:r>
-                              <m:r>
-                                <w:rPr>
-                                  <w:rFonts w:ascii="Cambria Math" w:hAnsi="Cambria Math"/>
-                                </w:rPr>
-                                <m:t>∈</m:t>
+                                <m:t>w∈</m:t>
                               </m:r>
                               <m:sSub>
                                 <m:sSubPr>
@@ -520,24 +609,76 @@
                             </m:sub>
                             <m:sup/>
                             <m:e>
-                              <m:f>
-                                <m:fPr>
+                              <m:d>
+                                <m:dPr>
                                   <m:ctrlPr>
                                     <w:rPr>
                                       <w:rFonts w:ascii="Cambria Math" w:hAnsi="Cambria Math"/>
                                       <w:i/>
                                     </w:rPr>
                                   </m:ctrlPr>
-                                </m:fPr>
-                                <m:num>
+                                </m:dPr>
+                                <m:e>
+                                  <m:sSubSup>
+                                    <m:sSubSupPr>
+                                      <m:ctrlPr>
+                                        <w:rPr>
+                                          <w:rFonts w:ascii="Cambria Math" w:hAnsi="Cambria Math"/>
+                                          <w:i/>
+                                        </w:rPr>
+                                      </m:ctrlPr>
+                                    </m:sSubSupPr>
+                                    <m:e>
+                                      <m:r>
+                                        <w:rPr>
+                                          <w:rFonts w:ascii="Cambria Math" w:hAnsi="Cambria Math"/>
+                                        </w:rPr>
+                                        <m:t>N</m:t>
+                                      </m:r>
+                                    </m:e>
+                                    <m:sub>
+                                      <m:r>
+                                        <w:rPr>
+                                          <w:rFonts w:ascii="Cambria Math" w:hAnsi="Cambria Math"/>
+                                        </w:rPr>
+                                        <m:t/>
+                                      </m:r>
+                                      <w:bookmarkStart w:id="0" w:name="_GoBack"/>
+                                      <w:bookmarkEnd w:id="0"/>
+                                      <m:r>
+                                        <w:rPr>
+                                          <w:rFonts w:ascii="Cambria Math" w:hAnsi="Cambria Math"/>
+                                        </w:rPr>
+                                        <m:t/>
+                                      </m:r>
+                                      <m:r>
+                                        <w:rPr>
+                                          <w:rFonts w:ascii="Cambria Math" w:hAnsi="Cambria Math"/>
+                                        </w:rPr>
+                                        <m:t>,</m:t>
+                                      </m:r>
+                                      <m:r>
+                                        <w:rPr>
+                                          <w:rFonts w:ascii="Cambria Math" w:hAnsi="Cambria Math"/>
+                                        </w:rPr>
+                                        <m:t>j</m:t>
+                                      </m:r>
+                                    </m:sub>
+                                    <m:sup>
+                                      <m:r>
+                                        <w:rPr>
+                                          <w:rFonts w:ascii="Cambria Math" w:hAnsi="Cambria Math"/>
+                                        </w:rPr>
+                                        <m:t>2</m:t>
+                                      </m:r>
+                                    </m:sup>
+                                  </m:sSubSup>
                                   <m:r>
                                     <w:rPr>
                                       <w:rFonts w:ascii="Cambria Math" w:hAnsi="Cambria Math"/>
                                     </w:rPr>
-                                    <m:t>1</m:t>
+                                    <m:t>×</m:t>
                                   </m:r>
-                                </m:num>
-                                <m:den>
                                   <m:sSub>
                                     <m:sSubPr>
                                       <m:ctrlPr>
@@ -564,8 +705,8 @@
                                       </m:r>
                                     </m:sub>
                                   </m:sSub>
-                                </m:den>
-                              </m:f>
+                                </m:e>
+                              </m:d>
                             </m:e>
                           </m:nary>
                         </m:e>
@@ -574,8 +715,6 @@
                   </m:f>
                 </m:e>
                 <m:e>
-                  <w:bookmarkStart w:id="0" w:name="_GoBack"/>
-                  <w:bookmarkEnd w:id="0"/>
                   <m:sSub>
                     <m:sSubPr>
                       <m:ctrlPr>
@@ -696,6 +835,346 @@
         </m:oMath>
       </m:oMathPara>
     </w:p>
+    <w:p>
+      <w:pPr>
+        <w:rPr>
+          <w:rFonts w:hint="eastAsia"/>
+        </w:rPr>
+      </w:pPr>
+      <w:r>
+        <w:rPr>
+          <w:rFonts w:hint="eastAsia"/>
+        </w:rPr>
+        <w:t>其中</w:t>
+      </w:r>
+      <m:oMath>
+        <m:sSub>
+          <m:sSubPr>
+            <m:ctrlPr>
+              <w:rPr>
+                <w:rFonts w:ascii="Cambria Math" w:hAnsi="Cambria Math"/>
+                <w:i/>
+              </w:rPr>
+            </m:ctrlPr>
+          </m:sSubPr>
+          <m:e>
+            <m:r>
+              <w:rPr>
+                <w:rFonts w:ascii="Cambria Math" w:hAnsi="Cambria Math"/>
+              </w:rPr>
+              <m:t>I</m:t>
+            </m:r>
+          </m:e>
+          <m:sub>
+            <m:r>
+              <w:rPr>
+                <w:rFonts w:ascii="Cambria Math" w:hAnsi="Cambria Math"/>
+              </w:rPr>
+              <m:t>i</m:t>
+            </m:r>
+          </m:sub>
+        </m:sSub>
+      </m:oMath>
+      <w:r>
+        <w:t>为序号为</w:t>
+      </w:r>
+      <w:r>
+        <w:t>i</w:t>
+      </w:r>
+      <w:r>
+        <w:t>的商品</w:t>
+      </w:r>
+      <w:r>
+        <w:rPr>
+          <w:rFonts w:hint="eastAsia"/>
+        </w:rPr>
+        <w:t>，</w:t>
+      </w:r>
+      <m:oMath>
+        <m:sSub>
+          <m:sSubPr>
+            <m:ctrlPr>
+              <w:rPr>
+                <w:rFonts w:ascii="Cambria Math" w:hAnsi="Cambria Math"/>
+                <w:i/>
+              </w:rPr>
+            </m:ctrlPr>
+          </m:sSubPr>
+          <m:e>
+            <m:r>
+              <w:rPr>
+                <w:rFonts w:ascii="Cambria Math" w:hAnsi="Cambria Math"/>
+              </w:rPr>
+              <m:t>U</m:t>
+            </m:r>
+          </m:e>
+          <m:sub>
+            <m:sSub>
+              <m:sSubPr>
+                <m:ctrlPr>
+                  <w:rPr>
+                    <w:rFonts w:ascii="Cambria Math" w:hAnsi="Cambria Math"/>
+                    <w:i/>
+                  </w:rPr>
+                </m:ctrlPr>
+              </m:sSubPr>
+              <m:e>
+                <m:r>
+                  <w:rPr>
+                    <w:rFonts w:ascii="Cambria Math" w:hAnsi="Cambria Math"/>
+                  </w:rPr>
+                  <m:t>I</m:t>
+                </m:r>
+              </m:e>
+              <m:sub>
+                <m:r>
+                  <w:rPr>
+                    <w:rFonts w:ascii="Cambria Math" w:hAnsi="Cambria Math"/>
+                  </w:rPr>
+                  <m:t>i</m:t>
+                </m:r>
+              </m:sub>
+            </m:sSub>
+          </m:sub>
+        </m:sSub>
+      </m:oMath>
+      <w:r>
+        <w:t>为购买</w:t>
+      </w:r>
+      <w:r>
+        <w:rPr>
+          <w:rFonts w:hint="eastAsia"/>
+        </w:rPr>
+        <w:t>/</w:t>
+      </w:r>
+      <w:r>
+        <w:rPr>
+          <w:rFonts w:hint="eastAsia"/>
+        </w:rPr>
+        <w:t>浏览了</w:t>
+      </w:r>
+      <m:oMath>
+        <m:sSub>
+          <m:sSubPr>
+            <m:ctrlPr>
+              <w:rPr>
+                <w:rFonts w:ascii="Cambria Math" w:hAnsi="Cambria Math"/>
+                <w:i/>
+              </w:rPr>
+            </m:ctrlPr>
+          </m:sSubPr>
+          <m:e>
+            <m:r>
+              <w:rPr>
+                <w:rFonts w:ascii="Cambria Math" w:hAnsi="Cambria Math"/>
+              </w:rPr>
+              <m:t>I</m:t>
+            </m:r>
+          </m:e>
+          <m:sub>
+            <m:r>
+              <w:rPr>
+                <w:rFonts w:ascii="Cambria Math" w:hAnsi="Cambria Math"/>
+              </w:rPr>
+              <m:t>i</m:t>
+            </m:r>
+          </m:sub>
+        </m:sSub>
+      </m:oMath>
+      <w:r>
+        <w:t>的用户的集合</w:t>
+      </w:r>
+      <w:r>
+        <w:rPr>
+          <w:rFonts w:hint="eastAsia"/>
+        </w:rPr>
+        <w:t>，</w:t>
+      </w:r>
+      <m:oMath>
+        <m:sSub>
+          <m:sSubPr>
+            <m:ctrlPr>
+              <w:rPr>
+                <w:rFonts w:ascii="Cambria Math" w:hAnsi="Cambria Math"/>
+                <w:i/>
+              </w:rPr>
+            </m:ctrlPr>
+          </m:sSubPr>
+          <m:e>
+            <m:r>
+              <w:rPr>
+                <w:rFonts w:ascii="Cambria Math" w:hAnsi="Cambria Math"/>
+              </w:rPr>
+              <m:t>N</m:t>
+            </m:r>
+          </m:e>
+          <m:sub>
+            <m:r>
+              <w:rPr>
+                <w:rFonts w:ascii="Cambria Math" w:hAnsi="Cambria Math"/>
+              </w:rPr>
+              <m:t>u,i</m:t>
+            </m:r>
+          </m:sub>
+        </m:sSub>
+      </m:oMath>
+      <w:r>
+        <w:t>为用户</w:t>
+      </w:r>
+      <w:r>
+        <w:t>u</w:t>
+      </w:r>
+      <w:r>
+        <w:t>购买</w:t>
+      </w:r>
+      <w:r>
+        <w:rPr>
+          <w:rFonts w:hint="eastAsia"/>
+        </w:rPr>
+        <w:t>/</w:t>
+      </w:r>
+      <w:r>
+        <w:rPr>
+          <w:rFonts w:hint="eastAsia"/>
+        </w:rPr>
+        <w:t>浏览了商品</w:t>
+      </w:r>
+      <w:r>
+        <w:rPr>
+          <w:rFonts w:hint="eastAsia"/>
+        </w:rPr>
+        <w:t>i</w:t>
+      </w:r>
+      <w:r>
+        <w:rPr>
+          <w:rFonts w:hint="eastAsia"/>
+        </w:rPr>
+        <w:t>的次数</w:t>
+      </w:r>
+      <w:r>
+        <w:rPr>
+          <w:rFonts w:hint="eastAsia"/>
+        </w:rPr>
+        <w:t>，</w:t>
+      </w:r>
+      <m:oMath>
+        <m:sSub>
+          <m:sSubPr>
+            <m:ctrlPr>
+              <w:rPr>
+                <w:rFonts w:ascii="Cambria Math" w:hAnsi="Cambria Math"/>
+                <w:i/>
+              </w:rPr>
+            </m:ctrlPr>
+          </m:sSubPr>
+          <m:e>
+            <m:r>
+              <w:rPr>
+                <w:rFonts w:ascii="Cambria Math" w:hAnsi="Cambria Math"/>
+              </w:rPr>
+              <m:t>W</m:t>
+            </m:r>
+          </m:e>
+          <m:sub>
+            <m:r>
+              <w:rPr>
+                <w:rFonts w:ascii="Cambria Math" w:hAnsi="Cambria Math"/>
+              </w:rPr>
+              <m:t>u</m:t>
+            </m:r>
+          </m:sub>
+        </m:sSub>
+      </m:oMath>
+      <w:r>
+        <w:t>为用户</w:t>
+      </w:r>
+      <w:r>
+        <w:t>u</w:t>
+      </w:r>
+      <w:r>
+        <w:t>的权值</w:t>
+      </w:r>
+      <w:r>
+        <w:rPr>
+          <w:rFonts w:hint="eastAsia"/>
+        </w:rPr>
+        <w:t>，</w:t>
+      </w:r>
+      <w:r>
+        <w:t>用户</w:t>
+      </w:r>
+      <w:r>
+        <w:t>u</w:t>
+      </w:r>
+      <w:r>
+        <w:t>的行为次数</w:t>
+      </w:r>
+      <m:oMath>
+        <m:d>
+          <m:dPr>
+            <m:begChr m:val="|"/>
+            <m:endChr m:val="|"/>
+            <m:ctrlPr>
+              <w:rPr>
+                <w:rFonts w:ascii="Cambria Math" w:hAnsi="Cambria Math"/>
+                <w:i/>
+              </w:rPr>
+            </m:ctrlPr>
+          </m:dPr>
+          <m:e>
+            <m:r>
+              <w:rPr>
+                <w:rFonts w:ascii="Cambria Math" w:hAnsi="Cambria Math"/>
+              </w:rPr>
+              <m:t>u</m:t>
+            </m:r>
+          </m:e>
+        </m:d>
+      </m:oMath>
+      <w:r>
+        <w:t>越多</w:t>
+      </w:r>
+      <w:r>
+        <w:rPr>
+          <w:rFonts w:hint="eastAsia"/>
+        </w:rPr>
+        <w:t>，</w:t>
+      </w:r>
+      <w:r>
+        <w:t>则其权值</w:t>
+      </w:r>
+      <m:oMath>
+        <m:sSub>
+          <m:sSubPr>
+            <m:ctrlPr>
+              <w:rPr>
+                <w:rFonts w:ascii="Cambria Math" w:hAnsi="Cambria Math"/>
+                <w:i/>
+              </w:rPr>
+            </m:ctrlPr>
+          </m:sSubPr>
+          <m:e>
+            <m:r>
+              <w:rPr>
+                <w:rFonts w:ascii="Cambria Math" w:hAnsi="Cambria Math" w:hint="eastAsia"/>
+              </w:rPr>
+              <m:t>W</m:t>
+            </m:r>
+          </m:e>
+          <m:sub>
+            <m:r>
+              <w:rPr>
+                <w:rFonts w:ascii="Cambria Math" w:hAnsi="Cambria Math"/>
+              </w:rPr>
+              <m:t>u</m:t>
+            </m:r>
+          </m:sub>
+        </m:sSub>
+      </m:oMath>
+      <w:r>
+        <w:t>越小</w:t>
+      </w:r>
+    </w:p>
     <w:p/>
     <w:p>
       <w:pPr>
@@ -703,12 +1182,6 @@
           <w:rFonts w:hint="eastAsia"/>
         </w:rPr>
       </w:pPr>
-      <w:r>
-        <w:t>Sim(I_i,I_j)</w:t>
-      </w:r>
-      <w:r>
-        <w:t>=</w:t>
-      </w:r>
     </w:p>
     <w:p>
       <w:pPr>
@@ -2263,4 +2736,16 @@
     </a:ext>
   </a:extLst>
 </a:theme>
+</file>
+
+<file path=customXml/item1.xml><?xml version="1.0" encoding="utf-8"?>
+<b:Sources xmlns:b="http://schemas.openxmlformats.org/officeDocument/2006/bibliography" xmlns="http://schemas.openxmlformats.org/officeDocument/2006/bibliography" SelectedStyle="\APASixthEditionOfficeOnline.xsl" StyleName="APA" Version="6"/>
+</file>
+
+<file path=customXml/itemProps1.xml><?xml version="1.0" encoding="utf-8"?>
+<ds:datastoreItem xmlns:ds="http://schemas.openxmlformats.org/officeDocument/2006/customXml" ds:itemID="{289262B5-0DB0-4967-9B62-218BD6601DDF}">
+  <ds:schemaRefs>
+    <ds:schemaRef ds:uri="http://schemas.openxmlformats.org/officeDocument/2006/bibliography"/>
+  </ds:schemaRefs>
+</ds:datastoreItem>
 </file>